--- a/notes/BayesianStats.docx
+++ b/notes/BayesianStats.docx
@@ -35,25 +35,7 @@
           <w:sz w:val="20"/>
           <w:szCs w:val="20"/>
         </w:rPr>
-        <w:t xml:space="preserve"> is great for modeling the mean (p) of a Bernoulli distribution. </w:t>
-      </w:r>
-      <w:proofErr w:type="gramStart"/>
-      <w:r>
-        <w:rPr>
-          <w:rFonts w:ascii="Verdana" w:eastAsia="Times New Roman" w:hAnsi="Verdana" w:cs="Times New Roman"/>
-          <w:sz w:val="20"/>
-          <w:szCs w:val="20"/>
-        </w:rPr>
-        <w:t>Beta(</w:t>
-      </w:r>
-      <w:proofErr w:type="gramEnd"/>
-      <w:r>
-        <w:rPr>
-          <w:rFonts w:ascii="Verdana" w:eastAsia="Times New Roman" w:hAnsi="Verdana" w:cs="Times New Roman"/>
-          <w:sz w:val="20"/>
-          <w:szCs w:val="20"/>
-        </w:rPr>
-        <w:t>10, 10) indicates 10 successes in 20 trials, and Beta(100, 100) indicates 100 successes in 200 trials. The two distributions have different shapes where the latter is thinner since the credibility is higher in that experiment. </w:t>
+        <w:t xml:space="preserve"> is great for modeling the mean (p) of a Bernoulli distribution. Beta(10, 10) indicates 10 successes in 20 trials, and Beta(100, 100) indicates 100 successes in 200 trials. The two distributions have different shapes where the latter is thinner since the credibility is higher in that experiment. </w:t>
       </w:r>
     </w:p>
     <w:p>
@@ -139,23 +121,13 @@
           <w:szCs w:val="20"/>
         </w:rPr>
       </w:pPr>
-      <w:proofErr w:type="gramStart"/>
-      <w:r>
-        <w:rPr>
-          <w:rFonts w:ascii="Verdana" w:eastAsia="Times New Roman" w:hAnsi="Verdana" w:cs="Times New Roman"/>
-          <w:sz w:val="20"/>
-          <w:szCs w:val="20"/>
-        </w:rPr>
-        <w:t>e.g.</w:t>
-      </w:r>
-      <w:proofErr w:type="gramEnd"/>
-      <w:r>
-        <w:rPr>
-          <w:rFonts w:ascii="Verdana" w:eastAsia="Times New Roman" w:hAnsi="Verdana" w:cs="Times New Roman"/>
-          <w:sz w:val="20"/>
-          <w:szCs w:val="20"/>
-        </w:rPr>
-        <w:t xml:space="preserve"> Binomial likelihood and Beta prior, Poisson likelihood and Gamma prior.</w:t>
+      <w:r>
+        <w:rPr>
+          <w:rFonts w:ascii="Verdana" w:eastAsia="Times New Roman" w:hAnsi="Verdana" w:cs="Times New Roman"/>
+          <w:sz w:val="20"/>
+          <w:szCs w:val="20"/>
+        </w:rPr>
+        <w:t>e.g. Binomial likelihood and Beta prior, Poisson likelihood and Gamma prior.</w:t>
       </w:r>
     </w:p>
     <w:p>
@@ -229,7 +201,23 @@
           <w:sz w:val="20"/>
           <w:szCs w:val="20"/>
         </w:rPr>
-        <w:t>99. Just remember the terminology: posterior is likelihood times prior divided by marginal. Frequentists will focus on the likelihood and maybe try to maximize it. posterior is proportional to the joint.</w:t>
+        <w:t xml:space="preserve">99. Just remember the terminology: posterior is likelihood times prior divided by marginal. Frequentists will focus on the likelihood and maybe try to maximize it. </w:t>
+      </w:r>
+      <w:r>
+        <w:rPr>
+          <w:rFonts w:ascii="Verdana" w:eastAsia="Times New Roman" w:hAnsi="Verdana" w:cs="Times New Roman"/>
+          <w:sz w:val="20"/>
+          <w:szCs w:val="20"/>
+        </w:rPr>
+        <w:t>P</w:t>
+      </w:r>
+      <w:r>
+        <w:rPr>
+          <w:rFonts w:ascii="Verdana" w:eastAsia="Times New Roman" w:hAnsi="Verdana" w:cs="Times New Roman"/>
+          <w:sz w:val="20"/>
+          <w:szCs w:val="20"/>
+        </w:rPr>
+        <w:t>osterior is proportional to the joint.</w:t>
       </w:r>
     </w:p>
     <w:p>
@@ -285,25 +273,7 @@
           <w:sz w:val="20"/>
           <w:szCs w:val="20"/>
         </w:rPr>
-        <w:t xml:space="preserve">is essentially Y ~ </w:t>
-      </w:r>
-      <w:proofErr w:type="gramStart"/>
-      <w:r>
-        <w:rPr>
-          <w:rFonts w:ascii="Verdana" w:eastAsia="Times New Roman" w:hAnsi="Verdana" w:cs="Times New Roman"/>
-          <w:sz w:val="20"/>
-          <w:szCs w:val="20"/>
-        </w:rPr>
-        <w:t>Normal(</w:t>
-      </w:r>
-      <w:proofErr w:type="gramEnd"/>
-      <w:r>
-        <w:rPr>
-          <w:rFonts w:ascii="Verdana" w:eastAsia="Times New Roman" w:hAnsi="Verdana" w:cs="Times New Roman"/>
-          <w:sz w:val="20"/>
-          <w:szCs w:val="20"/>
-        </w:rPr>
-        <w:t xml:space="preserve">B0 + B1 * x1 + B2 * x2, eps ^ 2) where (1 / eps ^ 2) is usually assumed to have Gamma distribution with small alpha and beta, e.g., 1e-3, 1e-3 if for </w:t>
+        <w:t xml:space="preserve">is essentially Y ~ Normal(B0 + B1 * x1 + B2 * x2, eps ^ 2) where (1 / eps ^ 2) is usually assumed to have Gamma distribution with small alpha and beta, e.g., 1e-3, 1e-3 if for </w:t>
       </w:r>
       <w:r>
         <w:rPr>
@@ -367,25 +337,7 @@
           <w:sz w:val="20"/>
           <w:szCs w:val="20"/>
         </w:rPr>
-        <w:t xml:space="preserve">is essentially Y ~ </w:t>
-      </w:r>
-      <w:proofErr w:type="gramStart"/>
-      <w:r>
-        <w:rPr>
-          <w:rFonts w:ascii="Verdana" w:eastAsia="Times New Roman" w:hAnsi="Verdana" w:cs="Times New Roman"/>
-          <w:sz w:val="20"/>
-          <w:szCs w:val="20"/>
-        </w:rPr>
-        <w:t>Poisson(</w:t>
-      </w:r>
-      <w:proofErr w:type="gramEnd"/>
-      <w:r>
-        <w:rPr>
-          <w:rFonts w:ascii="Verdana" w:eastAsia="Times New Roman" w:hAnsi="Verdana" w:cs="Times New Roman"/>
-          <w:sz w:val="20"/>
-          <w:szCs w:val="20"/>
-        </w:rPr>
-        <w:t>lambda = B0 + B1 * x1 + B2 * x2) where B0, B1, B2 are again typically Gaussian distributions.</w:t>
+        <w:t>is essentially Y ~ Poisson(lambda = B0 + B1 * x1 + B2 * x2) where B0, B1, B2 are again typically Gaussian distributions.</w:t>
       </w:r>
     </w:p>
     <w:p>
@@ -413,25 +365,7 @@
           <w:sz w:val="20"/>
           <w:szCs w:val="20"/>
         </w:rPr>
-        <w:t xml:space="preserve">is essentially Y ~ </w:t>
-      </w:r>
-      <w:proofErr w:type="gramStart"/>
-      <w:r>
-        <w:rPr>
-          <w:rFonts w:ascii="Verdana" w:eastAsia="Times New Roman" w:hAnsi="Verdana" w:cs="Times New Roman"/>
-          <w:sz w:val="20"/>
-          <w:szCs w:val="20"/>
-        </w:rPr>
-        <w:t>Bernoulli(</w:t>
-      </w:r>
-      <w:proofErr w:type="gramEnd"/>
-      <w:r>
-        <w:rPr>
-          <w:rFonts w:ascii="Verdana" w:eastAsia="Times New Roman" w:hAnsi="Verdana" w:cs="Times New Roman"/>
-          <w:sz w:val="20"/>
-          <w:szCs w:val="20"/>
-        </w:rPr>
-        <w:t>p = 1 / (1 + exp[-(B0 + B1 * x1 + B2 * x2) ]))</w:t>
+        <w:t>is essentially Y ~ Bernoulli(p = 1 / (1 + exp[-(B0 + B1 * x1 + B2 * x2) ]))</w:t>
       </w:r>
     </w:p>
     <w:p>
@@ -459,25 +393,7 @@
           <w:sz w:val="20"/>
           <w:szCs w:val="20"/>
         </w:rPr>
-        <w:t xml:space="preserve">is essentially Y ~ </w:t>
-      </w:r>
-      <w:proofErr w:type="gramStart"/>
-      <w:r>
-        <w:rPr>
-          <w:rFonts w:ascii="Verdana" w:eastAsia="Times New Roman" w:hAnsi="Verdana" w:cs="Times New Roman"/>
-          <w:sz w:val="20"/>
-          <w:szCs w:val="20"/>
-        </w:rPr>
-        <w:t>Binomial(</w:t>
-      </w:r>
-      <w:proofErr w:type="gramEnd"/>
-      <w:r>
-        <w:rPr>
-          <w:rFonts w:ascii="Verdana" w:eastAsia="Times New Roman" w:hAnsi="Verdana" w:cs="Times New Roman"/>
-          <w:sz w:val="20"/>
-          <w:szCs w:val="20"/>
-        </w:rPr>
-        <w:t>p = 1 / (1 + exp[-(B0 + B1 * x1 + B2 * x2) ]), n = Nobs) </w:t>
+        <w:t>is essentially Y ~ Binomial(p = 1 / (1 + exp[-(B0 + B1 * x1 + B2 * x2) ]), n = Nobs) </w:t>
       </w:r>
     </w:p>
     <w:p>
@@ -611,23 +527,13 @@
           <w:szCs w:val="20"/>
         </w:rPr>
       </w:pPr>
-      <w:proofErr w:type="gramStart"/>
-      <w:r>
-        <w:rPr>
-          <w:rFonts w:ascii="Verdana" w:eastAsia="Times New Roman" w:hAnsi="Verdana" w:cs="Times New Roman"/>
-          <w:sz w:val="20"/>
-          <w:szCs w:val="20"/>
-        </w:rPr>
-        <w:t>success  trials</w:t>
-      </w:r>
-      <w:proofErr w:type="gramEnd"/>
-      <w:r>
-        <w:rPr>
-          <w:rFonts w:ascii="Verdana" w:eastAsia="Times New Roman" w:hAnsi="Verdana" w:cs="Times New Roman"/>
-          <w:sz w:val="20"/>
-          <w:szCs w:val="20"/>
-        </w:rPr>
-        <w:t>  X1  X2</w:t>
+      <w:r>
+        <w:rPr>
+          <w:rFonts w:ascii="Verdana" w:eastAsia="Times New Roman" w:hAnsi="Verdana" w:cs="Times New Roman"/>
+          <w:sz w:val="20"/>
+          <w:szCs w:val="20"/>
+        </w:rPr>
+        <w:t>success  trials  X1  X2</w:t>
       </w:r>
     </w:p>
     <w:p>
@@ -802,43 +708,7 @@
           <w:sz w:val="20"/>
           <w:szCs w:val="20"/>
         </w:rPr>
-        <w:t xml:space="preserve">: it is just a special implementation of Metropolis Hastings (MH). It is used when the PDF is high dimensional and computationally expensive, while the conditional PDFs are cheap. For example, consider sampling from </w:t>
-      </w:r>
-      <w:proofErr w:type="gramStart"/>
-      <w:r>
-        <w:rPr>
-          <w:rFonts w:ascii="Verdana" w:eastAsia="Times New Roman" w:hAnsi="Verdana" w:cs="Times New Roman"/>
-          <w:sz w:val="20"/>
-          <w:szCs w:val="20"/>
-        </w:rPr>
-        <w:t>f(</w:t>
-      </w:r>
-      <w:proofErr w:type="gramEnd"/>
-      <w:r>
-        <w:rPr>
-          <w:rFonts w:ascii="Verdana" w:eastAsia="Times New Roman" w:hAnsi="Verdana" w:cs="Times New Roman"/>
-          <w:sz w:val="20"/>
-          <w:szCs w:val="20"/>
-        </w:rPr>
-        <w:t xml:space="preserve">X1, X2, X3) that is hard to compute. Given initial points x1, x2, we can (i) sample an x3 from </w:t>
-      </w:r>
-      <w:proofErr w:type="gramStart"/>
-      <w:r>
-        <w:rPr>
-          <w:rFonts w:ascii="Verdana" w:eastAsia="Times New Roman" w:hAnsi="Verdana" w:cs="Times New Roman"/>
-          <w:sz w:val="20"/>
-          <w:szCs w:val="20"/>
-        </w:rPr>
-        <w:t>f(</w:t>
-      </w:r>
-      <w:proofErr w:type="gramEnd"/>
-      <w:r>
-        <w:rPr>
-          <w:rFonts w:ascii="Verdana" w:eastAsia="Times New Roman" w:hAnsi="Verdana" w:cs="Times New Roman"/>
-          <w:sz w:val="20"/>
-          <w:szCs w:val="20"/>
-        </w:rPr>
-        <w:t>X3|X1 = x1, X2 = x2) via MH, (ii) sample a new x1 from f(X1|X2 = x2, X3 = x3) via MH, (iii) sample a new x2 from f(X2|X1 = x1, X3 = x3) and go back to (i).</w:t>
+        <w:t>: it is just a special implementation of Metropolis Hastings (MH). It is used when the PDF is high dimensional and computationally expensive, while the conditional PDFs are cheap. For example, consider sampling from f(X1, X2, X3) that is hard to compute. Given initial points x1, x2, we can (i) sample an x3 from f(X3|X1 = x1, X2 = x2) via MH, (ii) sample a new x1 from f(X1|X2 = x2, X3 = x3) via MH, (iii) sample a new x2 from f(X2|X1 = x1, X3 = x3) and go back to (i).</w:t>
       </w:r>
     </w:p>
     <w:p>
@@ -1271,25 +1141,7 @@
           <w:szCs w:val="20"/>
         </w:rPr>
         <w:br/>
-        <w:t xml:space="preserve">logJoint = </w:t>
-      </w:r>
-      <w:proofErr w:type="gramStart"/>
-      <w:r>
-        <w:rPr>
-          <w:rFonts w:ascii="Verdana" w:eastAsia="Times New Roman" w:hAnsi="Verdana" w:cs="Times New Roman"/>
-          <w:sz w:val="20"/>
-          <w:szCs w:val="20"/>
-        </w:rPr>
-        <w:t>function(</w:t>
-      </w:r>
-      <w:proofErr w:type="gramEnd"/>
-      <w:r>
-        <w:rPr>
-          <w:rFonts w:ascii="Verdana" w:eastAsia="Times New Roman" w:hAnsi="Verdana" w:cs="Times New Roman"/>
-          <w:sz w:val="20"/>
-          <w:szCs w:val="20"/>
-        </w:rPr>
-        <w:t>b0, b1, b2)</w:t>
+        <w:t>logJoint = function(b0, b1, b2)</w:t>
       </w:r>
       <w:r>
         <w:rPr>
@@ -1343,25 +1195,7 @@
           <w:sz w:val="20"/>
           <w:szCs w:val="20"/>
         </w:rPr>
-        <w:t xml:space="preserve"># </w:t>
-      </w:r>
-      <w:proofErr w:type="gramStart"/>
-      <w:r>
-        <w:rPr>
-          <w:rFonts w:ascii="Verdana" w:eastAsia="Times New Roman" w:hAnsi="Verdana" w:cs="Times New Roman"/>
-          <w:sz w:val="20"/>
-          <w:szCs w:val="20"/>
-        </w:rPr>
-        <w:t>here</w:t>
-      </w:r>
-      <w:proofErr w:type="gramEnd"/>
-      <w:r>
-        <w:rPr>
-          <w:rFonts w:ascii="Verdana" w:eastAsia="Times New Roman" w:hAnsi="Verdana" w:cs="Times New Roman"/>
-          <w:sz w:val="20"/>
-          <w:szCs w:val="20"/>
-        </w:rPr>
-        <w:t xml:space="preserve"> we have the joint, but (b0|b1, b2) is just proportional to (b0, b1, b2) when</w:t>
+        <w:t># here we have the joint, but (b0|b1, b2) is just proportional to (b0, b1, b2) when</w:t>
       </w:r>
     </w:p>
     <w:p>
@@ -1434,25 +1268,7 @@
           <w:sz w:val="20"/>
           <w:szCs w:val="20"/>
         </w:rPr>
-        <w:t xml:space="preserve"> given a sample, create a histogram out of it. The bin width is chosen by the Freedman-Diaconis rule: width = 2 * (</w:t>
-      </w:r>
-      <w:proofErr w:type="gramStart"/>
-      <w:r>
-        <w:rPr>
-          <w:rFonts w:ascii="Verdana" w:eastAsia="Times New Roman" w:hAnsi="Verdana" w:cs="Times New Roman"/>
-          <w:sz w:val="20"/>
-          <w:szCs w:val="20"/>
-        </w:rPr>
-        <w:t>Q(</w:t>
-      </w:r>
-      <w:proofErr w:type="gramEnd"/>
-      <w:r>
-        <w:rPr>
-          <w:rFonts w:ascii="Verdana" w:eastAsia="Times New Roman" w:hAnsi="Verdana" w:cs="Times New Roman"/>
-          <w:sz w:val="20"/>
-          <w:szCs w:val="20"/>
-        </w:rPr>
-        <w:t>75%) - Q(25%)) * N ^ (-1 / 3) where N is the sample size. Use half of the SD of the sample as the SD of the random noise in Metropolis Hastings.</w:t>
+        <w:t xml:space="preserve"> given a sample, create a histogram out of it. The bin width is chosen by the Freedman-Diaconis rule: width = 2 * (Q(75%) - Q(25%)) * N ^ (-1 / 3) where N is the sample size. Use half of the SD of the sample as the SD of the random noise in Metropolis Hastings.</w:t>
       </w:r>
     </w:p>
     <w:p>
